--- a/formats/asian_postcolonial_mythopoeic_colonial_aftermath_complete.docx
+++ b/formats/asian_postcolonial_mythopoeic_colonial_aftermath_complete.docx
@@ -95,7 +95,7 @@
         <w:pStyle w:val="FirstParagraph"/>
       </w:pPr>
       <w:r>
-        <w:t xml:space="preserve">The monsoon arrived not with rain, but with teeth.</w:t>
+        <w:t xml:space="preserve">Kai’s father built the ghost-house with borrowed timber and British nails. Each hammer-strike echoed the old fort’s surrender. Now the beams sagged, holding up only the scent of damp teak and a history that refused to settle.</w:t>
       </w:r>
     </w:p>
     <w:p>
